--- a/misc/Planeringsdokument.docx
+++ b/misc/Planeringsdokument.docx
@@ -3,11 +3,108 @@
 <w:document xmlns:wpc="http://schemas.microsoft.com/office/word/2010/wordprocessingCanvas" xmlns:mc="http://schemas.openxmlformats.org/markup-compatibility/2006" xmlns:o="urn:schemas-microsoft-com:office:office" xmlns:r="http://schemas.openxmlformats.org/officeDocument/2006/relationships" xmlns:m="http://schemas.openxmlformats.org/officeDocument/2006/math" xmlns:v="urn:schemas-microsoft-com:vml" xmlns:wp14="http://schemas.microsoft.com/office/word/2010/wordprocessingDrawing" xmlns:wp="http://schemas.openxmlformats.org/drawingml/2006/wordprocessingDrawing" xmlns:w10="urn:schemas-microsoft-com:office:word" xmlns:w="http://schemas.openxmlformats.org/wordprocessingml/2006/main" xmlns:w14="http://schemas.microsoft.com/office/word/2010/wordml" xmlns:w15="http://schemas.microsoft.com/office/word/2012/wordml" xmlns:wpg="http://schemas.microsoft.com/office/word/2010/wordprocessingGroup" xmlns:wpi="http://schemas.microsoft.com/office/word/2010/wordprocessingInk" xmlns:wne="http://schemas.microsoft.com/office/word/2006/wordml" xmlns:wps="http://schemas.microsoft.com/office/word/2010/wordprocessingShape" mc:Ignorable="w14 w15 wp14">
   <w:body>
     <w:p>
-      <w:r>
+      <w:pPr>
+        <w:rPr>
+          <w:sz w:val="32"/>
+          <w:szCs w:val="32"/>
+        </w:rPr>
+      </w:pPr>
+      <w:r>
+        <w:rPr>
+          <w:sz w:val="32"/>
+          <w:szCs w:val="32"/>
+        </w:rPr>
+        <w:t>Planeringsdokument</w:t>
+      </w:r>
+    </w:p>
+    <w:p>
+      <w:pPr>
+        <w:rPr>
+          <w:sz w:val="24"/>
+          <w:szCs w:val="24"/>
+        </w:rPr>
+      </w:pPr>
+      <w:r>
+        <w:rPr>
+          <w:sz w:val="24"/>
+          <w:szCs w:val="24"/>
+        </w:rPr>
         <w:t xml:space="preserve">Jag ska göra en star wars hemsidan den ska ha filmer, spel, böcker och lego. Man ska kunna läsa och kolla på bilder från av dem olika filmerna, vissa böcker, spel och lego samlingar. Jag ska ha en header meny i desktop och ipad versionerna men på mobil ska jag ha en liten meny man kan klicka fram. </w:t>
+      </w:r>
+    </w:p>
+    <w:p>
+      <w:pPr>
+        <w:rPr>
+          <w:sz w:val="24"/>
+          <w:szCs w:val="24"/>
+        </w:rPr>
+      </w:pPr>
+      <w:r>
+        <w:rPr>
+          <w:sz w:val="24"/>
+          <w:szCs w:val="24"/>
+        </w:rPr>
+        <w:t>Sidan ska vara anpassad för mobiler</w:t>
+      </w:r>
+      <w:r>
+        <w:rPr>
+          <w:sz w:val="24"/>
+          <w:szCs w:val="24"/>
+        </w:rPr>
+        <w:t xml:space="preserve"> </w:t>
+      </w:r>
+      <w:r>
+        <w:rPr>
+          <w:sz w:val="24"/>
+          <w:szCs w:val="24"/>
+        </w:rPr>
+        <w:t xml:space="preserve">(max width 767px, portrait), ipad (mellan </w:t>
+      </w:r>
+      <w:r>
+        <w:rPr>
+          <w:sz w:val="24"/>
+          <w:szCs w:val="24"/>
+        </w:rPr>
+        <w:t xml:space="preserve">width mellan </w:t>
+      </w:r>
+      <w:r>
+        <w:rPr>
+          <w:sz w:val="24"/>
+          <w:szCs w:val="24"/>
+        </w:rPr>
+        <w:t xml:space="preserve">768px </w:t>
+      </w:r>
+      <w:r>
+        <w:rPr>
+          <w:sz w:val="24"/>
+          <w:szCs w:val="24"/>
+        </w:rPr>
+        <w:t xml:space="preserve">och </w:t>
       </w:r>
       <w:bookmarkStart w:id="0" w:name="_GoBack"/>
       <w:bookmarkEnd w:id="0"/>
+      <w:r>
+        <w:rPr>
+          <w:sz w:val="24"/>
+          <w:szCs w:val="24"/>
+        </w:rPr>
+        <w:t xml:space="preserve">1025px) och desktop vilket är över 1025px. </w:t>
+      </w:r>
+    </w:p>
+    <w:p>
+      <w:pPr>
+        <w:rPr>
+          <w:sz w:val="24"/>
+          <w:szCs w:val="24"/>
+        </w:rPr>
+      </w:pPr>
+      <w:r>
+        <w:rPr>
+          <w:sz w:val="24"/>
+          <w:szCs w:val="24"/>
+        </w:rPr>
+        <w:t xml:space="preserve">Jag ska använda bilder som jag ändrat i psd. Jag ska använda mig av ”bas-klasser” för att inte behöva skriva lika mycket kod, inte lika mycket duplicerad kod. Jag ska inte heller använda mig av åäö och endast av engelska vid namngiving. </w:t>
+      </w:r>
     </w:p>
     <w:sectPr>
       <w:pgSz w:w="11906" w:h="16838"/>
